--- a/Observaciones para Alvaro.docx
+++ b/Observaciones para Alvaro.docx
@@ -23,36 +23,42 @@
           <w:lang w:val="es-ES" w:eastAsia="es-CL"/>
         </w:rPr>
         <w:tab/>
-        <w:t>No Existe en la Base de datos</w:t>
-      </w:r>
-    </w:p>
-    <w:p>
-      <w:pPr>
-        <w:spacing w:before="240" w:after="0"/>
+        <w:t>No Existe</w:t>
+      </w:r>
+      <w:r>
         <w:rPr>
           <w:noProof/>
           <w:lang w:val="es-ES" w:eastAsia="es-CL"/>
         </w:rPr>
-      </w:pPr>
-      <w:r>
-        <w:rPr>
-          <w:noProof/>
-          <w:lang w:val="es-ES" w:eastAsia="es-CL"/>
-        </w:rPr>
-        <w:t>PA_BNRDOCUMENTOREPARTICION : no se encuentra en la base de datos , permite obtener numero a utilizar para registro de una nueva denunncia o parte</w:t>
-      </w:r>
-    </w:p>
-    <w:p>
-      <w:pPr>
-        <w:spacing w:after="0" w:line="240" w:lineRule="auto"/>
-        <w:rPr>
-          <w:noProof/>
-          <w:lang w:val="es-ES" w:eastAsia="es-CL"/>
-        </w:rPr>
-      </w:pPr>
-    </w:p>
-    <w:p>
-      <w:pPr>
+        <w:t xml:space="preserve"> el campo en ParteDenuncia</w:t>
+      </w:r>
+    </w:p>
+    <w:p>
+      <w:pPr>
+        <w:pStyle w:val="Prrafodelista"/>
+        <w:numPr>
+          <w:ilvl w:val="0"/>
+          <w:numId w:val="1"/>
+        </w:numPr>
+        <w:spacing w:line="240" w:lineRule="auto"/>
+        <w:rPr>
+          <w:lang w:val="es-ES"/>
+        </w:rPr>
+      </w:pPr>
+      <w:r>
+        <w:rPr>
+          <w:lang w:val="es-ES"/>
+        </w:rPr>
+        <w:t>PA_BNRDOCUMENTOREPARTICION</w:t>
+      </w:r>
+    </w:p>
+    <w:p>
+      <w:pPr>
+        <w:pStyle w:val="Prrafodelista"/>
+        <w:numPr>
+          <w:ilvl w:val="0"/>
+          <w:numId w:val="1"/>
+        </w:numPr>
         <w:spacing w:line="240" w:lineRule="auto"/>
         <w:rPr>
           <w:lang w:val="es-ES"/>
@@ -63,19 +69,311 @@
         <w:rPr>
           <w:lang w:val="es-ES"/>
         </w:rPr>
-        <w:t>VI_Grados</w:t>
+        <w:t>V</w:t>
+      </w:r>
+      <w:r>
+        <w:rPr>
+          <w:lang w:val="es-ES"/>
+        </w:rPr>
+        <w:t>I_Grados</w:t>
       </w:r>
       <w:proofErr w:type="spellEnd"/>
       <w:r>
         <w:rPr>
           <w:lang w:val="es-ES"/>
         </w:rPr>
-        <w:t xml:space="preserve"> no se encuentran datos con grados </w:t>
-      </w:r>
-    </w:p>
-    <w:p>
-      <w:pPr>
-        <w:spacing w:line="240" w:lineRule="auto"/>
+        <w:t xml:space="preserve"> no se encuentran datos</w:t>
+      </w:r>
+      <w:r>
+        <w:rPr>
+          <w:lang w:val="es-ES"/>
+        </w:rPr>
+        <w:t xml:space="preserve"> [lista]</w:t>
+      </w:r>
+    </w:p>
+    <w:p>
+      <w:pPr>
+        <w:pStyle w:val="Prrafodelista"/>
+        <w:numPr>
+          <w:ilvl w:val="0"/>
+          <w:numId w:val="1"/>
+        </w:numPr>
+        <w:spacing w:line="240" w:lineRule="auto"/>
+        <w:rPr>
+          <w:lang w:val="es-ES"/>
+        </w:rPr>
+      </w:pPr>
+      <w:r>
+        <w:rPr>
+          <w:lang w:val="es-ES"/>
+        </w:rPr>
+        <w:t>otro</w:t>
+      </w:r>
+      <w:r>
+        <w:rPr>
+          <w:lang w:val="es-ES"/>
+        </w:rPr>
+        <w:t xml:space="preserve"> Lugar de adopción [Home]</w:t>
+      </w:r>
+      <w:r>
+        <w:rPr>
+          <w:lang w:val="es-ES"/>
+        </w:rPr>
+        <w:t>[Radio]</w:t>
+      </w:r>
+      <w:r>
+        <w:rPr>
+          <w:lang w:val="es-ES"/>
+        </w:rPr>
+        <w:t xml:space="preserve"> ( </w:t>
+      </w:r>
+      <w:proofErr w:type="spellStart"/>
+      <w:r>
+        <w:rPr>
+          <w:lang w:val="es-ES"/>
+        </w:rPr>
+        <w:t>detalleDe</w:t>
+      </w:r>
+      <w:r>
+        <w:rPr>
+          <w:lang w:val="es-ES"/>
+        </w:rPr>
+        <w:t>nuncia</w:t>
+      </w:r>
+      <w:proofErr w:type="spellEnd"/>
+      <w:r>
+        <w:rPr>
+          <w:lang w:val="es-ES"/>
+        </w:rPr>
+        <w:t>)</w:t>
+      </w:r>
+    </w:p>
+    <w:p>
+      <w:pPr>
+        <w:pStyle w:val="Prrafodelista"/>
+        <w:numPr>
+          <w:ilvl w:val="0"/>
+          <w:numId w:val="1"/>
+        </w:numPr>
+        <w:spacing w:line="240" w:lineRule="auto"/>
+        <w:rPr>
+          <w:lang w:val="es-ES"/>
+        </w:rPr>
+      </w:pPr>
+      <w:r>
+        <w:rPr>
+          <w:lang w:val="es-ES"/>
+        </w:rPr>
+        <w:t>Falta</w:t>
+      </w:r>
+      <w:r>
+        <w:rPr>
+          <w:lang w:val="es-ES"/>
+        </w:rPr>
+        <w:t xml:space="preserve"> el campo</w:t>
+      </w:r>
+      <w:r>
+        <w:rPr>
+          <w:lang w:val="es-ES"/>
+        </w:rPr>
+        <w:t xml:space="preserve"> </w:t>
+      </w:r>
+      <w:r>
+        <w:rPr>
+          <w:b/>
+          <w:lang w:val="es-ES"/>
+        </w:rPr>
+        <w:t>Protector</w:t>
+      </w:r>
+      <w:r>
+        <w:rPr>
+          <w:b/>
+          <w:lang w:val="es-ES"/>
+        </w:rPr>
+        <w:t xml:space="preserve"> </w:t>
+      </w:r>
+      <w:r>
+        <w:rPr>
+          <w:b/>
+          <w:lang w:val="es-ES"/>
+        </w:rPr>
+        <w:t>Referente</w:t>
+      </w:r>
+      <w:r>
+        <w:rPr>
+          <w:lang w:val="es-ES"/>
+        </w:rPr>
+        <w:t>: Es el denunciante el adulto protector/referente de la víctima</w:t>
+      </w:r>
+      <w:r>
+        <w:rPr>
+          <w:lang w:val="es-ES"/>
+        </w:rPr>
+        <w:t xml:space="preserve"> [Denunciante]</w:t>
+      </w:r>
+    </w:p>
+    <w:p>
+      <w:pPr>
+        <w:pStyle w:val="Prrafodelista"/>
+        <w:numPr>
+          <w:ilvl w:val="0"/>
+          <w:numId w:val="1"/>
+        </w:numPr>
+        <w:spacing w:line="240" w:lineRule="auto"/>
+        <w:rPr>
+          <w:lang w:val="es-ES"/>
+        </w:rPr>
+      </w:pPr>
+      <w:r>
+        <w:rPr>
+          <w:lang w:val="es-ES"/>
+        </w:rPr>
+        <w:t xml:space="preserve">Falta el campo </w:t>
+      </w:r>
+      <w:r>
+        <w:rPr>
+          <w:b/>
+          <w:lang w:val="es-ES"/>
+        </w:rPr>
+        <w:t>fecha</w:t>
+      </w:r>
+      <w:r>
+        <w:rPr>
+          <w:lang w:val="es-ES"/>
+        </w:rPr>
+        <w:t xml:space="preserve"> y </w:t>
+      </w:r>
+      <w:r>
+        <w:rPr>
+          <w:b/>
+          <w:lang w:val="es-ES"/>
+        </w:rPr>
+        <w:t>hora</w:t>
+      </w:r>
+      <w:r>
+        <w:rPr>
+          <w:b/>
+          <w:lang w:val="es-ES"/>
+        </w:rPr>
+        <w:t xml:space="preserve"> </w:t>
+      </w:r>
+      <w:r>
+        <w:rPr>
+          <w:lang w:val="es-ES"/>
+        </w:rPr>
+        <w:t>(Detalle Denuncia)</w:t>
+      </w:r>
+      <w:r>
+        <w:rPr>
+          <w:b/>
+          <w:lang w:val="es-ES"/>
+        </w:rPr>
+        <w:t xml:space="preserve"> </w:t>
+      </w:r>
+      <w:r>
+        <w:rPr>
+          <w:lang w:val="es-ES"/>
+        </w:rPr>
+        <w:t xml:space="preserve"> [datos generales]</w:t>
+      </w:r>
+    </w:p>
+    <w:p>
+      <w:pPr>
+        <w:pStyle w:val="Prrafodelista"/>
+        <w:spacing w:line="240" w:lineRule="auto"/>
+        <w:rPr>
+          <w:lang w:val="es-ES"/>
+        </w:rPr>
+      </w:pPr>
+    </w:p>
+    <w:p>
+      <w:pPr>
+        <w:pStyle w:val="Prrafodelista"/>
+        <w:spacing w:line="240" w:lineRule="auto"/>
+        <w:rPr>
+          <w:lang w:val="es-ES"/>
+        </w:rPr>
+      </w:pPr>
+    </w:p>
+    <w:p>
+      <w:pPr>
+        <w:pStyle w:val="Prrafodelista"/>
+        <w:numPr>
+          <w:ilvl w:val="0"/>
+          <w:numId w:val="1"/>
+        </w:numPr>
+        <w:spacing w:line="240" w:lineRule="auto"/>
+        <w:rPr>
+          <w:lang w:val="es-ES"/>
+        </w:rPr>
+      </w:pPr>
+      <w:r>
+        <w:rPr>
+          <w:lang w:val="es-ES"/>
+        </w:rPr>
+        <w:t xml:space="preserve">podría agregar a la vista </w:t>
+      </w:r>
+      <w:proofErr w:type="spellStart"/>
+      <w:r>
+        <w:rPr>
+          <w:lang w:val="es-ES"/>
+        </w:rPr>
+        <w:t>VI_Personas</w:t>
+      </w:r>
+      <w:proofErr w:type="spellEnd"/>
+      <w:r>
+        <w:rPr>
+          <w:lang w:val="es-ES"/>
+        </w:rPr>
+        <w:t xml:space="preserve"> </w:t>
+      </w:r>
+      <w:r>
+        <w:rPr>
+          <w:lang w:val="es-ES"/>
+        </w:rPr>
+        <w:t xml:space="preserve">sexo, </w:t>
+      </w:r>
+      <w:r>
+        <w:rPr>
+          <w:lang w:val="es-ES"/>
+        </w:rPr>
+        <w:t xml:space="preserve">profesión, estado civil </w:t>
+      </w:r>
+      <w:r>
+        <w:rPr>
+          <w:lang w:val="es-ES"/>
+        </w:rPr>
+        <w:t xml:space="preserve">, tipo de dirección, calle, numero, </w:t>
+      </w:r>
+      <w:proofErr w:type="spellStart"/>
+      <w:r>
+        <w:rPr>
+          <w:lang w:val="es-ES"/>
+        </w:rPr>
+        <w:t>depto</w:t>
+      </w:r>
+      <w:proofErr w:type="spellEnd"/>
+      <w:r>
+        <w:rPr>
+          <w:lang w:val="es-ES"/>
+        </w:rPr>
+        <w:t xml:space="preserve">/oficina, email , teléfono móvil , teléfono </w:t>
+      </w:r>
+      <w:proofErr w:type="spellStart"/>
+      <w:r>
+        <w:rPr>
+          <w:lang w:val="es-ES"/>
+        </w:rPr>
+        <w:t>fijo,correo</w:t>
+      </w:r>
+      <w:proofErr w:type="spellEnd"/>
+    </w:p>
+    <w:p>
+      <w:pPr>
+        <w:spacing w:line="240" w:lineRule="auto"/>
+        <w:rPr>
+          <w:lang w:val="es-ES"/>
+        </w:rPr>
       </w:pPr>
     </w:p>
     <w:p>
@@ -84,86 +382,476 @@
         <w:ind w:left="708" w:firstLine="708"/>
       </w:pPr>
       <w:r>
-        <w:t>Donde se Agregan los Datos</w:t>
-      </w:r>
-    </w:p>
-    <w:p>
-      <w:pPr>
-        <w:spacing w:line="240" w:lineRule="auto"/>
-        <w:rPr>
-          <w:lang w:val="es-ES"/>
-        </w:rPr>
-      </w:pPr>
+        <w:t xml:space="preserve">Donde se </w:t>
+      </w:r>
+      <w:r>
+        <w:t>guardan</w:t>
+      </w:r>
+      <w:r>
+        <w:t xml:space="preserve"> los Datos</w:t>
+      </w:r>
+      <w:r>
+        <w:t xml:space="preserve"> en Parte</w:t>
+      </w:r>
+    </w:p>
+    <w:p>
+      <w:pPr>
+        <w:pStyle w:val="Prrafodelista"/>
+        <w:numPr>
+          <w:ilvl w:val="0"/>
+          <w:numId w:val="1"/>
+        </w:numPr>
+        <w:spacing w:line="240" w:lineRule="auto"/>
+        <w:rPr>
+          <w:lang w:val="es-ES"/>
+        </w:rPr>
+      </w:pPr>
+      <w:r>
+        <w:rPr>
+          <w:lang w:val="es-ES"/>
+        </w:rPr>
+        <w:t>donde se agrega el id de</w:t>
+      </w:r>
+      <w:r>
+        <w:rPr>
+          <w:lang w:val="es-ES"/>
+        </w:rPr>
+        <w:t xml:space="preserve"> gobernac</w:t>
+      </w:r>
+      <w:bookmarkStart w:id="0" w:name="_GoBack"/>
+      <w:bookmarkEnd w:id="0"/>
+      <w:r>
+        <w:rPr>
+          <w:lang w:val="es-ES"/>
+        </w:rPr>
+        <w:t>ión marítim</w:t>
+      </w:r>
+      <w:r>
+        <w:rPr>
+          <w:lang w:val="es-ES"/>
+        </w:rPr>
+        <w:t>a</w:t>
+      </w:r>
+      <w:r>
+        <w:rPr>
+          <w:lang w:val="es-ES"/>
+        </w:rPr>
+        <w:t xml:space="preserve">, </w:t>
+      </w:r>
+      <w:r>
+        <w:rPr>
+          <w:lang w:val="es-ES"/>
+        </w:rPr>
+        <w:t xml:space="preserve">id </w:t>
+      </w:r>
+      <w:r>
+        <w:rPr>
+          <w:lang w:val="es-ES"/>
+        </w:rPr>
+        <w:t>unidad policial (</w:t>
+      </w:r>
+      <w:proofErr w:type="spellStart"/>
+      <w:r>
+        <w:rPr>
+          <w:lang w:val="es-ES"/>
+        </w:rPr>
+        <w:t>Capitania</w:t>
+      </w:r>
+      <w:proofErr w:type="spellEnd"/>
+      <w:r>
+        <w:rPr>
+          <w:lang w:val="es-ES"/>
+        </w:rPr>
+        <w:t xml:space="preserve">) </w:t>
+      </w:r>
+      <w:r>
+        <w:rPr>
+          <w:lang w:val="es-ES"/>
+        </w:rPr>
+        <w:t xml:space="preserve">en la base de datos </w:t>
+      </w:r>
+      <w:proofErr w:type="spellStart"/>
+      <w:r>
+        <w:rPr>
+          <w:lang w:val="es-ES"/>
+        </w:rPr>
+        <w:t>parteDenuncia</w:t>
+      </w:r>
+      <w:proofErr w:type="spellEnd"/>
+      <w:r>
+        <w:rPr>
+          <w:lang w:val="es-ES"/>
+        </w:rPr>
+        <w:t xml:space="preserve"> </w:t>
+      </w:r>
+      <w:r>
+        <w:rPr>
+          <w:lang w:val="es-ES"/>
+        </w:rPr>
+        <w:t xml:space="preserve">en </w:t>
+      </w:r>
+      <w:r>
+        <w:rPr>
+          <w:lang w:val="es-ES"/>
+        </w:rPr>
+        <w:t>que tabla</w:t>
+      </w:r>
+    </w:p>
+    <w:p>
+      <w:pPr>
+        <w:pStyle w:val="Prrafodelista"/>
+        <w:numPr>
+          <w:ilvl w:val="0"/>
+          <w:numId w:val="1"/>
+        </w:numPr>
+        <w:spacing w:line="240" w:lineRule="auto"/>
+        <w:rPr>
+          <w:lang w:val="es-ES"/>
+        </w:rPr>
+      </w:pPr>
+      <w:r>
+        <w:rPr>
+          <w:lang w:val="es-ES"/>
+        </w:rPr>
+        <w:t xml:space="preserve">donde se agrega si es chileno, </w:t>
+      </w:r>
+      <w:r>
+        <w:rPr>
+          <w:lang w:val="es-ES"/>
+        </w:rPr>
+        <w:t xml:space="preserve">extranjero en </w:t>
+      </w:r>
+      <w:proofErr w:type="spellStart"/>
+      <w:r>
+        <w:rPr>
+          <w:lang w:val="es-ES"/>
+        </w:rPr>
+        <w:t>parteDenuncia</w:t>
+      </w:r>
+      <w:proofErr w:type="spellEnd"/>
+      <w:r>
+        <w:rPr>
+          <w:lang w:val="es-ES"/>
+        </w:rPr>
+        <w:t xml:space="preserve"> </w:t>
+      </w:r>
+      <w:proofErr w:type="spellStart"/>
+      <w:r>
+        <w:rPr>
+          <w:lang w:val="es-ES"/>
+        </w:rPr>
+        <w:t>VI_Personas</w:t>
+      </w:r>
+      <w:proofErr w:type="spellEnd"/>
+      <w:r>
+        <w:rPr>
+          <w:lang w:val="es-ES"/>
+        </w:rPr>
+        <w:t xml:space="preserve"> </w:t>
+      </w:r>
+      <w:r>
+        <w:rPr>
+          <w:lang w:val="es-ES"/>
+        </w:rPr>
+        <w:t>que tabla</w:t>
+      </w:r>
+    </w:p>
+    <w:p>
+      <w:pPr>
+        <w:pStyle w:val="Prrafodelista"/>
+        <w:numPr>
+          <w:ilvl w:val="0"/>
+          <w:numId w:val="1"/>
+        </w:numPr>
+        <w:spacing w:line="240" w:lineRule="auto"/>
+        <w:rPr>
+          <w:lang w:val="es-ES"/>
+        </w:rPr>
+      </w:pPr>
+      <w:r>
+        <w:rPr>
+          <w:lang w:val="es-ES"/>
+        </w:rPr>
+        <w:t>donde se agrega</w:t>
+      </w:r>
+      <w:r>
+        <w:rPr>
+          <w:lang w:val="es-ES"/>
+        </w:rPr>
+        <w:t xml:space="preserve"> campos </w:t>
+      </w:r>
       <w:proofErr w:type="gramStart"/>
       <w:r>
         <w:rPr>
           <w:lang w:val="es-ES"/>
         </w:rPr>
-        <w:t>donde</w:t>
+        <w:t>nombre ,</w:t>
       </w:r>
       <w:proofErr w:type="gramEnd"/>
       <w:r>
         <w:rPr>
           <w:lang w:val="es-ES"/>
         </w:rPr>
-        <w:t xml:space="preserve"> se agrega el id del </w:t>
+        <w:t xml:space="preserve"> tipo documento, n documento , </w:t>
       </w:r>
       <w:proofErr w:type="spellStart"/>
       <w:r>
         <w:rPr>
           <w:lang w:val="es-ES"/>
         </w:rPr>
-        <w:t>capuerto</w:t>
+        <w:t>fcnacimiento</w:t>
       </w:r>
       <w:proofErr w:type="spellEnd"/>
       <w:r>
         <w:rPr>
           <w:lang w:val="es-ES"/>
         </w:rPr>
+        <w:t>,</w:t>
+      </w:r>
+      <w:r>
+        <w:rPr>
+          <w:lang w:val="es-ES"/>
+        </w:rPr>
         <w:t xml:space="preserve"> </w:t>
       </w:r>
       <w:r>
         <w:rPr>
           <w:lang w:val="es-ES"/>
         </w:rPr>
-        <w:t>, gobernación marítima , unidad policial (</w:t>
+        <w:t xml:space="preserve"> idioma, </w:t>
+      </w:r>
+      <w:r>
+        <w:rPr>
+          <w:lang w:val="es-ES"/>
+        </w:rPr>
+        <w:t xml:space="preserve">lugar nacimiento , </w:t>
+      </w:r>
+      <w:r>
+        <w:rPr>
+          <w:lang w:val="es-ES"/>
+        </w:rPr>
+        <w:t>nacionalidad</w:t>
+      </w:r>
+      <w:r>
+        <w:rPr>
+          <w:lang w:val="es-ES"/>
+        </w:rPr>
+        <w:t xml:space="preserve"> </w:t>
+      </w:r>
+      <w:r>
+        <w:rPr>
+          <w:lang w:val="es-ES"/>
+        </w:rPr>
+        <w:t xml:space="preserve">( </w:t>
+      </w:r>
+      <w:r>
+        <w:rPr>
+          <w:lang w:val="es-ES"/>
+        </w:rPr>
+        <w:t>sexo,</w:t>
+      </w:r>
+      <w:r>
+        <w:rPr>
+          <w:lang w:val="es-ES"/>
+        </w:rPr>
+        <w:t xml:space="preserve"> </w:t>
+      </w:r>
+      <w:r>
+        <w:rPr>
+          <w:lang w:val="es-ES"/>
+        </w:rPr>
+        <w:t>profesión, estado civil</w:t>
+      </w:r>
+      <w:r>
+        <w:rPr>
+          <w:lang w:val="es-ES"/>
+        </w:rPr>
+        <w:t xml:space="preserve"> )</w:t>
+      </w:r>
+      <w:r>
+        <w:rPr>
+          <w:lang w:val="es-ES"/>
+        </w:rPr>
+        <w:t>.</w:t>
+      </w:r>
+      <w:r>
+        <w:rPr>
+          <w:lang w:val="es-ES"/>
+        </w:rPr>
+        <w:t xml:space="preserve"> </w:t>
       </w:r>
       <w:proofErr w:type="spellStart"/>
       <w:r>
         <w:rPr>
           <w:lang w:val="es-ES"/>
         </w:rPr>
-        <w:t>Capitania</w:t>
+        <w:t>VI_Personas</w:t>
       </w:r>
       <w:proofErr w:type="spellEnd"/>
       <w:r>
         <w:rPr>
           <w:lang w:val="es-ES"/>
         </w:rPr>
-        <w:t>).</w:t>
-      </w:r>
-    </w:p>
-    <w:p>
-      <w:pPr>
-        <w:spacing w:line="240" w:lineRule="auto"/>
-        <w:rPr>
-          <w:lang w:val="es-ES"/>
-        </w:rPr>
-      </w:pPr>
+        <w:t xml:space="preserve"> </w:t>
+      </w:r>
+      <w:r>
+        <w:rPr>
+          <w:lang w:val="es-ES"/>
+        </w:rPr>
+        <w:t>que tabla</w:t>
+      </w:r>
+    </w:p>
+    <w:p>
+      <w:pPr>
+        <w:pStyle w:val="Prrafodelista"/>
+        <w:numPr>
+          <w:ilvl w:val="0"/>
+          <w:numId w:val="1"/>
+        </w:numPr>
+        <w:spacing w:line="240" w:lineRule="auto"/>
+        <w:rPr>
+          <w:lang w:val="es-ES"/>
+        </w:rPr>
+      </w:pPr>
+      <w:r>
+        <w:rPr>
+          <w:lang w:val="es-ES"/>
+        </w:rPr>
+        <w:t xml:space="preserve">donde se agrega </w:t>
+      </w:r>
+      <w:r>
+        <w:rPr>
+          <w:lang w:val="es-ES"/>
+        </w:rPr>
+        <w:t xml:space="preserve">tipo </w:t>
+      </w:r>
+      <w:r>
+        <w:rPr>
+          <w:lang w:val="es-ES"/>
+        </w:rPr>
+        <w:t xml:space="preserve">de </w:t>
+      </w:r>
+      <w:r>
+        <w:rPr>
+          <w:lang w:val="es-ES"/>
+        </w:rPr>
+        <w:t xml:space="preserve">persona </w:t>
+      </w:r>
+      <w:r>
+        <w:rPr>
+          <w:lang w:val="es-ES"/>
+        </w:rPr>
+        <w:t>natural/jurídica</w:t>
+      </w:r>
+      <w:r>
+        <w:rPr>
+          <w:lang w:val="es-ES"/>
+        </w:rPr>
+        <w:t xml:space="preserve"> [datos </w:t>
+      </w:r>
       <w:proofErr w:type="spellStart"/>
       <w:r>
         <w:rPr>
           <w:lang w:val="es-ES"/>
         </w:rPr>
-        <w:t>VI_Personas</w:t>
+        <w:t>victima</w:t>
       </w:r>
       <w:proofErr w:type="spellEnd"/>
       <w:r>
         <w:rPr>
           <w:lang w:val="es-ES"/>
         </w:rPr>
-        <w:t xml:space="preserve"> donde se agrega si es chileno o extranjero</w:t>
-      </w:r>
+        <w:t>,</w:t>
+      </w:r>
+      <w:r>
+        <w:rPr>
+          <w:lang w:val="es-ES"/>
+        </w:rPr>
+        <w:t xml:space="preserve"> </w:t>
+      </w:r>
+      <w:r>
+        <w:rPr>
+          <w:lang w:val="es-ES"/>
+        </w:rPr>
+        <w:t>imputado</w:t>
+      </w:r>
+      <w:r>
+        <w:rPr>
+          <w:lang w:val="es-ES"/>
+        </w:rPr>
+        <w:t>]</w:t>
+      </w:r>
+    </w:p>
+    <w:p>
+      <w:pPr>
+        <w:spacing w:line="240" w:lineRule="auto"/>
+        <w:ind w:left="360"/>
+        <w:rPr>
+          <w:lang w:val="es-ES"/>
+        </w:rPr>
+      </w:pPr>
+      <w:r>
+        <w:rPr>
+          <w:lang w:val="es-ES"/>
+        </w:rPr>
+        <w:t>Preguntas</w:t>
+      </w:r>
+    </w:p>
+    <w:p>
+      <w:pPr>
+        <w:spacing w:line="240" w:lineRule="auto"/>
+        <w:rPr>
+          <w:lang w:val="es-ES"/>
+        </w:rPr>
+      </w:pPr>
+      <w:r>
+        <w:rPr>
+          <w:lang w:val="es-ES"/>
+        </w:rPr>
+        <w:t xml:space="preserve">Como llenar el Combo de tipo de </w:t>
+      </w:r>
+      <w:r>
+        <w:rPr>
+          <w:lang w:val="es-ES"/>
+        </w:rPr>
+        <w:t>documento</w:t>
+      </w:r>
+      <w:proofErr w:type="gramStart"/>
+      <w:r>
+        <w:rPr>
+          <w:lang w:val="es-ES"/>
+        </w:rPr>
+        <w:t>?</w:t>
+      </w:r>
+      <w:proofErr w:type="gramEnd"/>
+    </w:p>
+    <w:p>
+      <w:pPr>
+        <w:spacing w:line="240" w:lineRule="auto"/>
+        <w:rPr>
+          <w:lang w:val="es-ES"/>
+        </w:rPr>
+      </w:pPr>
+      <w:r>
+        <w:rPr>
+          <w:lang w:val="es-ES"/>
+        </w:rPr>
+        <w:t xml:space="preserve">De donde saco los datos para llenar transporte </w:t>
+      </w:r>
+      <w:r>
+        <w:rPr>
+          <w:lang w:val="es-ES"/>
+        </w:rPr>
+        <w:t>utilizado</w:t>
+      </w:r>
+      <w:proofErr w:type="gramStart"/>
+      <w:r>
+        <w:rPr>
+          <w:lang w:val="es-ES"/>
+        </w:rPr>
+        <w:t>?</w:t>
+      </w:r>
+      <w:proofErr w:type="gramEnd"/>
     </w:p>
     <w:p>
       <w:pPr>
@@ -175,28 +863,6 @@
           <w:szCs w:val="19"/>
         </w:rPr>
       </w:pPr>
-      <w:proofErr w:type="spellStart"/>
-      <w:r>
-        <w:rPr>
-          <w:rFonts w:ascii="Consolas" w:hAnsi="Consolas" w:cs="Consolas"/>
-          <w:color w:val="000000"/>
-          <w:sz w:val="19"/>
-          <w:szCs w:val="19"/>
-        </w:rPr>
-        <w:t>Vi_Funcionarios</w:t>
-      </w:r>
-      <w:proofErr w:type="spellEnd"/>
-      <w:r>
-        <w:rPr>
-          <w:rFonts w:ascii="Consolas" w:hAnsi="Consolas" w:cs="Consolas"/>
-          <w:color w:val="000000"/>
-          <w:sz w:val="19"/>
-          <w:szCs w:val="19"/>
-        </w:rPr>
-        <w:t xml:space="preserve"> donde se agrega</w:t>
-      </w:r>
-      <w:bookmarkStart w:id="0" w:name="_GoBack"/>
-      <w:bookmarkEnd w:id="0"/>
     </w:p>
     <w:sectPr>
       <w:pgSz w:w="12240" w:h="15840"/>
@@ -206,6 +872,126 @@
     </w:sectPr>
   </w:body>
 </w:document>
+</file>
+
+<file path=word/numbering.xml><?xml version="1.0" encoding="utf-8"?>
+<w:numbering xmlns:wpc="http://schemas.microsoft.com/office/word/2010/wordprocessingCanvas" xmlns:mc="http://schemas.openxmlformats.org/markup-compatibility/2006" xmlns:o="urn:schemas-microsoft-com:office:office" xmlns:r="http://schemas.openxmlformats.org/officeDocument/2006/relationships" xmlns:m="http://schemas.openxmlformats.org/officeDocument/2006/math" xmlns:v="urn:schemas-microsoft-com:vml" xmlns:wp14="http://schemas.microsoft.com/office/word/2010/wordprocessingDrawing" xmlns:wp="http://schemas.openxmlformats.org/drawingml/2006/wordprocessingDrawing" xmlns:w10="urn:schemas-microsoft-com:office:word" xmlns:w="http://schemas.openxmlformats.org/wordprocessingml/2006/main" xmlns:w14="http://schemas.microsoft.com/office/word/2010/wordml" xmlns:wpg="http://schemas.microsoft.com/office/word/2010/wordprocessingGroup" xmlns:wpi="http://schemas.microsoft.com/office/word/2010/wordprocessingInk" xmlns:wne="http://schemas.microsoft.com/office/word/2006/wordml" xmlns:wps="http://schemas.microsoft.com/office/word/2010/wordprocessingShape" mc:Ignorable="w14 wp14">
+  <w:abstractNum w:abstractNumId="0">
+    <w:nsid w:val="21200A2E"/>
+    <w:multiLevelType w:val="hybridMultilevel"/>
+    <w:tmpl w:val="73921356"/>
+    <w:lvl w:ilvl="0" w:tplc="5E4C11F0">
+      <w:numFmt w:val="bullet"/>
+      <w:lvlText w:val="-"/>
+      <w:lvlJc w:val="left"/>
+      <w:pPr>
+        <w:ind w:left="720" w:hanging="360"/>
+      </w:pPr>
+      <w:rPr>
+        <w:rFonts w:ascii="Calibri" w:eastAsiaTheme="minorHAnsi" w:hAnsi="Calibri" w:cs="Calibri" w:hint="default"/>
+      </w:rPr>
+    </w:lvl>
+    <w:lvl w:ilvl="1" w:tplc="340A0003" w:tentative="1">
+      <w:start w:val="1"/>
+      <w:numFmt w:val="bullet"/>
+      <w:lvlText w:val="o"/>
+      <w:lvlJc w:val="left"/>
+      <w:pPr>
+        <w:ind w:left="1440" w:hanging="360"/>
+      </w:pPr>
+      <w:rPr>
+        <w:rFonts w:ascii="Courier New" w:hAnsi="Courier New" w:cs="Courier New" w:hint="default"/>
+      </w:rPr>
+    </w:lvl>
+    <w:lvl w:ilvl="2" w:tplc="340A0005" w:tentative="1">
+      <w:start w:val="1"/>
+      <w:numFmt w:val="bullet"/>
+      <w:lvlText w:val=""/>
+      <w:lvlJc w:val="left"/>
+      <w:pPr>
+        <w:ind w:left="2160" w:hanging="360"/>
+      </w:pPr>
+      <w:rPr>
+        <w:rFonts w:ascii="Wingdings" w:hAnsi="Wingdings" w:hint="default"/>
+      </w:rPr>
+    </w:lvl>
+    <w:lvl w:ilvl="3" w:tplc="340A0001" w:tentative="1">
+      <w:start w:val="1"/>
+      <w:numFmt w:val="bullet"/>
+      <w:lvlText w:val=""/>
+      <w:lvlJc w:val="left"/>
+      <w:pPr>
+        <w:ind w:left="2880" w:hanging="360"/>
+      </w:pPr>
+      <w:rPr>
+        <w:rFonts w:ascii="Symbol" w:hAnsi="Symbol" w:hint="default"/>
+      </w:rPr>
+    </w:lvl>
+    <w:lvl w:ilvl="4" w:tplc="340A0003" w:tentative="1">
+      <w:start w:val="1"/>
+      <w:numFmt w:val="bullet"/>
+      <w:lvlText w:val="o"/>
+      <w:lvlJc w:val="left"/>
+      <w:pPr>
+        <w:ind w:left="3600" w:hanging="360"/>
+      </w:pPr>
+      <w:rPr>
+        <w:rFonts w:ascii="Courier New" w:hAnsi="Courier New" w:cs="Courier New" w:hint="default"/>
+      </w:rPr>
+    </w:lvl>
+    <w:lvl w:ilvl="5" w:tplc="340A0005" w:tentative="1">
+      <w:start w:val="1"/>
+      <w:numFmt w:val="bullet"/>
+      <w:lvlText w:val=""/>
+      <w:lvlJc w:val="left"/>
+      <w:pPr>
+        <w:ind w:left="4320" w:hanging="360"/>
+      </w:pPr>
+      <w:rPr>
+        <w:rFonts w:ascii="Wingdings" w:hAnsi="Wingdings" w:hint="default"/>
+      </w:rPr>
+    </w:lvl>
+    <w:lvl w:ilvl="6" w:tplc="340A0001" w:tentative="1">
+      <w:start w:val="1"/>
+      <w:numFmt w:val="bullet"/>
+      <w:lvlText w:val=""/>
+      <w:lvlJc w:val="left"/>
+      <w:pPr>
+        <w:ind w:left="5040" w:hanging="360"/>
+      </w:pPr>
+      <w:rPr>
+        <w:rFonts w:ascii="Symbol" w:hAnsi="Symbol" w:hint="default"/>
+      </w:rPr>
+    </w:lvl>
+    <w:lvl w:ilvl="7" w:tplc="340A0003" w:tentative="1">
+      <w:start w:val="1"/>
+      <w:numFmt w:val="bullet"/>
+      <w:lvlText w:val="o"/>
+      <w:lvlJc w:val="left"/>
+      <w:pPr>
+        <w:ind w:left="5760" w:hanging="360"/>
+      </w:pPr>
+      <w:rPr>
+        <w:rFonts w:ascii="Courier New" w:hAnsi="Courier New" w:cs="Courier New" w:hint="default"/>
+      </w:rPr>
+    </w:lvl>
+    <w:lvl w:ilvl="8" w:tplc="340A0005" w:tentative="1">
+      <w:start w:val="1"/>
+      <w:numFmt w:val="bullet"/>
+      <w:lvlText w:val=""/>
+      <w:lvlJc w:val="left"/>
+      <w:pPr>
+        <w:ind w:left="6480" w:hanging="360"/>
+      </w:pPr>
+      <w:rPr>
+        <w:rFonts w:ascii="Wingdings" w:hAnsi="Wingdings" w:hint="default"/>
+      </w:rPr>
+    </w:lvl>
+  </w:abstractNum>
+  <w:num w:numId="1">
+    <w:abstractNumId w:val="0"/>
+  </w:num>
+</w:numbering>
 </file>
 
 <file path=word/styles.xml><?xml version="1.0" encoding="utf-8"?>
@@ -396,6 +1182,17 @@
     <w:semiHidden/>
     <w:unhideWhenUsed/>
   </w:style>
+  <w:style w:type="paragraph" w:styleId="Prrafodelista">
+    <w:name w:val="List Paragraph"/>
+    <w:basedOn w:val="Normal"/>
+    <w:uiPriority w:val="34"/>
+    <w:qFormat/>
+    <w:rsid w:val="00EE55B1"/>
+    <w:pPr>
+      <w:ind w:left="720"/>
+      <w:contextualSpacing/>
+    </w:pPr>
+  </w:style>
 </w:styles>
 </file>
 
@@ -586,6 +1383,17 @@
     <w:uiPriority w:val="99"/>
     <w:semiHidden/>
     <w:unhideWhenUsed/>
+  </w:style>
+  <w:style w:type="paragraph" w:styleId="Prrafodelista">
+    <w:name w:val="List Paragraph"/>
+    <w:basedOn w:val="Normal"/>
+    <w:uiPriority w:val="34"/>
+    <w:qFormat/>
+    <w:rsid w:val="00EE55B1"/>
+    <w:pPr>
+      <w:ind w:left="720"/>
+      <w:contextualSpacing/>
+    </w:pPr>
   </w:style>
 </w:styles>
 </file>

--- a/Observaciones para Alvaro.docx
+++ b/Observaciones para Alvaro.docx
@@ -32,6 +32,17 @@
         </w:rPr>
         <w:t xml:space="preserve"> el campo en ParteDenuncia</w:t>
       </w:r>
+    </w:p>
+    <w:p>
+      <w:pPr>
+        <w:spacing w:before="240" w:after="0" w:line="240" w:lineRule="auto"/>
+        <w:rPr>
+          <w:noProof/>
+          <w:lang w:val="es-ES" w:eastAsia="es-CL"/>
+        </w:rPr>
+      </w:pPr>
+      <w:bookmarkStart w:id="0" w:name="_GoBack"/>
+      <w:bookmarkEnd w:id="0"/>
     </w:p>
     <w:p>
       <w:pPr>
@@ -416,15 +427,7 @@
         <w:rPr>
           <w:lang w:val="es-ES"/>
         </w:rPr>
-        <w:t xml:space="preserve"> gobernac</w:t>
-      </w:r>
-      <w:bookmarkStart w:id="0" w:name="_GoBack"/>
-      <w:bookmarkEnd w:id="0"/>
-      <w:r>
-        <w:rPr>
-          <w:lang w:val="es-ES"/>
-        </w:rPr>
-        <w:t>ión marítim</w:t>
+        <w:t xml:space="preserve"> gobernación marítim</w:t>
       </w:r>
       <w:r>
         <w:rPr>
